--- a/yiğit_öner_H5210016.docx
+++ b/yiğit_öner_H5210016.docx
@@ -581,25 +581,7 @@
             <w:sz w:val="20"/>
             <w:szCs w:val="20"/>
           </w:rPr>
-          <w:t>2017 T</w:t>
-        </w:r>
-        <w:r>
-          <w:rPr>
-            <w:rStyle w:val="Kpr"/>
-            <w:rFonts w:ascii="Arial" w:hAnsi="Arial" w:cs="Arial"/>
-            <w:sz w:val="20"/>
-            <w:szCs w:val="20"/>
-          </w:rPr>
-          <w:t>ü</w:t>
-        </w:r>
-        <w:r>
-          <w:rPr>
-            <w:rStyle w:val="Kpr"/>
-            <w:rFonts w:ascii="Arial" w:hAnsi="Arial" w:cs="Arial"/>
-            <w:sz w:val="20"/>
-            <w:szCs w:val="20"/>
-          </w:rPr>
-          <w:t>rkiye anayasa değişikliği referandumu</w:t>
+          <w:t>2017 Türkiye anayasa değişikliği referandumu</w:t>
         </w:r>
       </w:hyperlink>
       <w:r>
@@ -1014,139 +996,40 @@
           <w:sz w:val="20"/>
           <w:szCs w:val="20"/>
         </w:rPr>
-        <w:t xml:space="preserve">Oy </w:t>
-      </w:r>
-      <w:r>
-        <w:rPr>
-          <w:rFonts w:ascii="Arial" w:hAnsi="Arial" w:cs="Arial"/>
-          <w:color w:val="000000" w:themeColor="text1"/>
-          <w:sz w:val="20"/>
-          <w:szCs w:val="20"/>
-        </w:rPr>
-        <w:t>azaltma</w:t>
-      </w:r>
-      <w:r>
-        <w:rPr>
-          <w:rFonts w:ascii="Arial" w:hAnsi="Arial" w:cs="Arial"/>
-          <w:color w:val="000000" w:themeColor="text1"/>
-          <w:sz w:val="20"/>
-          <w:szCs w:val="20"/>
-        </w:rPr>
-        <w:t xml:space="preserve"> (birer birer)</w:t>
-      </w:r>
-      <w:r>
-        <w:rPr>
-          <w:rFonts w:ascii="Arial" w:hAnsi="Arial" w:cs="Arial"/>
-          <w:color w:val="000000" w:themeColor="text1"/>
-          <w:sz w:val="20"/>
-          <w:szCs w:val="20"/>
-        </w:rPr>
-        <w:t xml:space="preserve"> ve mevcut oyların gösterildiği metotlar bulunmaktadır .</w:t>
-      </w:r>
-    </w:p>
-    <w:p>
-      <w:pPr>
-        <w:pStyle w:val="ListeParagraf"/>
-        <w:spacing w:line="276" w:lineRule="auto"/>
-        <w:rPr>
-          <w:rFonts w:ascii="Arial" w:hAnsi="Arial" w:cs="Arial"/>
-          <w:color w:val="000000" w:themeColor="text1"/>
-          <w:sz w:val="20"/>
-          <w:szCs w:val="20"/>
-        </w:rPr>
-      </w:pPr>
-    </w:p>
-    <w:p>
-      <w:pPr>
-        <w:pStyle w:val="ListeParagraf"/>
-        <w:spacing w:line="276" w:lineRule="auto"/>
-        <w:rPr>
-          <w:rFonts w:ascii="Arial" w:hAnsi="Arial" w:cs="Arial"/>
-          <w:color w:val="000000" w:themeColor="text1"/>
-          <w:sz w:val="20"/>
-          <w:szCs w:val="20"/>
-        </w:rPr>
-      </w:pPr>
-      <w:r>
-        <w:rPr>
-          <w:rFonts w:ascii="Arial" w:hAnsi="Arial" w:cs="Arial"/>
-          <w:color w:val="000000" w:themeColor="text1"/>
-          <w:sz w:val="20"/>
-          <w:szCs w:val="20"/>
-        </w:rPr>
-        <w:t xml:space="preserve">Ayrıca partilerin mevcut oylarını çağırabilmek için bulunun get metotdu ile partilerin mevcut oylarının çağırma işlemi nesne yönelimli programlama için eklenmiştir. Test dizini altında bulunan PartiOylariTest sınıfı ise mevcut olan 3 partinin </w:t>
-      </w:r>
-      <w:r>
-        <w:rPr>
-          <w:rFonts w:ascii="Arial" w:hAnsi="Arial" w:cs="Arial"/>
-          <w:color w:val="000000" w:themeColor="text1"/>
-          <w:sz w:val="20"/>
-          <w:szCs w:val="20"/>
-        </w:rPr>
-        <w:t>Oy arttırma (birer birer)</w:t>
-      </w:r>
-      <w:r>
-        <w:rPr>
-          <w:rFonts w:ascii="Arial" w:hAnsi="Arial" w:cs="Arial"/>
-          <w:color w:val="000000" w:themeColor="text1"/>
-          <w:sz w:val="20"/>
-          <w:szCs w:val="20"/>
-        </w:rPr>
-        <w:t xml:space="preserve"> , </w:t>
-      </w:r>
-      <w:r>
-        <w:rPr>
-          <w:rFonts w:ascii="Arial" w:hAnsi="Arial" w:cs="Arial"/>
-          <w:color w:val="000000" w:themeColor="text1"/>
-          <w:sz w:val="20"/>
-          <w:szCs w:val="20"/>
-        </w:rPr>
-        <w:t xml:space="preserve">Oy </w:t>
-      </w:r>
-      <w:r>
-        <w:rPr>
-          <w:rFonts w:ascii="Arial" w:hAnsi="Arial" w:cs="Arial"/>
-          <w:color w:val="000000" w:themeColor="text1"/>
-          <w:sz w:val="20"/>
-          <w:szCs w:val="20"/>
-        </w:rPr>
-        <w:t>azaltma</w:t>
-      </w:r>
-      <w:r>
-        <w:rPr>
-          <w:rFonts w:ascii="Arial" w:hAnsi="Arial" w:cs="Arial"/>
-          <w:color w:val="000000" w:themeColor="text1"/>
-          <w:sz w:val="20"/>
-          <w:szCs w:val="20"/>
-        </w:rPr>
-        <w:t xml:space="preserve"> (birer birer)</w:t>
-      </w:r>
-      <w:r>
-        <w:rPr>
-          <w:rFonts w:ascii="Arial" w:hAnsi="Arial" w:cs="Arial"/>
-          <w:color w:val="000000" w:themeColor="text1"/>
-          <w:sz w:val="20"/>
-          <w:szCs w:val="20"/>
-        </w:rPr>
-        <w:t xml:space="preserve">  , </w:t>
-      </w:r>
-      <w:r>
-        <w:rPr>
-          <w:rFonts w:ascii="Arial" w:hAnsi="Arial" w:cs="Arial"/>
-          <w:color w:val="000000" w:themeColor="text1"/>
-          <w:sz w:val="20"/>
-          <w:szCs w:val="20"/>
-        </w:rPr>
-        <w:t>mevcut oyların gösterildiği</w:t>
-      </w:r>
-      <w:r>
-        <w:rPr>
-          <w:rFonts w:ascii="Arial" w:hAnsi="Arial" w:cs="Arial"/>
-          <w:color w:val="000000" w:themeColor="text1"/>
-          <w:sz w:val="20"/>
-          <w:szCs w:val="20"/>
-        </w:rPr>
-        <w:t xml:space="preserve">  metotların testlerinin bulunduğu sınıftır. Asıl amacı oluşturulan her sınıf içerisindeki metotların birim testinin gerçekleşerek doğru çıktı verip vermediğini doğrulamak ve analiz etmektir ( test kapsama oranını kıyaslayarak).</w:t>
+        <w:t>Oy azaltma (birer birer) ve mevcut oyların gösterildiği metotlar bulunmaktadır .</w:t>
+      </w:r>
+    </w:p>
+    <w:p>
+      <w:pPr>
+        <w:pStyle w:val="ListeParagraf"/>
+        <w:spacing w:line="276" w:lineRule="auto"/>
+        <w:rPr>
+          <w:rFonts w:ascii="Arial" w:hAnsi="Arial" w:cs="Arial"/>
+          <w:color w:val="000000" w:themeColor="text1"/>
+          <w:sz w:val="20"/>
+          <w:szCs w:val="20"/>
+        </w:rPr>
+      </w:pPr>
+    </w:p>
+    <w:p>
+      <w:pPr>
+        <w:pStyle w:val="ListeParagraf"/>
+        <w:spacing w:line="276" w:lineRule="auto"/>
+        <w:rPr>
+          <w:rFonts w:ascii="Arial" w:hAnsi="Arial" w:cs="Arial"/>
+          <w:color w:val="000000" w:themeColor="text1"/>
+          <w:sz w:val="20"/>
+          <w:szCs w:val="20"/>
+        </w:rPr>
+      </w:pPr>
+      <w:r>
+        <w:rPr>
+          <w:rFonts w:ascii="Arial" w:hAnsi="Arial" w:cs="Arial"/>
+          <w:color w:val="000000" w:themeColor="text1"/>
+          <w:sz w:val="20"/>
+          <w:szCs w:val="20"/>
+        </w:rPr>
+        <w:t>Ayrıca partilerin mevcut oylarını çağırabilmek için bulunun get metotdu ile partilerin mevcut oylarının çağırma işlemi nesne yönelimli programlama için eklenmiştir. Test dizini altında bulunan PartiOylariTest sınıfı ise mevcut olan 3 partinin Oy arttırma (birer birer) , Oy azaltma (birer birer)  , mevcut oyların gösterildiği  metotların testlerinin bulunduğu sınıftır. Asıl amacı oluşturulan her sınıf içerisindeki metotların birim testinin gerçekleşerek doğru çıktı verip vermediğini doğrulamak ve analiz etmektir ( test kapsama oranını kıyaslayarak).</w:t>
       </w:r>
     </w:p>
     <w:p>
@@ -1531,25 +1414,7 @@
             <w:sz w:val="20"/>
             <w:szCs w:val="20"/>
           </w:rPr>
-          <w:t>KayseriSecimApi2023</w:t>
-        </w:r>
-        <w:r>
-          <w:rPr>
-            <w:rStyle w:val="Kpr"/>
-            <w:rFonts w:ascii="Arial" w:hAnsi="Arial" w:cs="Arial"/>
-            <w:sz w:val="20"/>
-            <w:szCs w:val="20"/>
-          </w:rPr>
-          <w:t>F</w:t>
-        </w:r>
-        <w:r>
-          <w:rPr>
-            <w:rStyle w:val="Kpr"/>
-            <w:rFonts w:ascii="Arial" w:hAnsi="Arial" w:cs="Arial"/>
-            <w:sz w:val="20"/>
-            <w:szCs w:val="20"/>
-          </w:rPr>
-          <w:t>inal</w:t>
+          <w:t>KayseriSecimApi2023Final</w:t>
         </w:r>
       </w:hyperlink>
     </w:p>
@@ -5016,34 +4881,7 @@
           <w:sz w:val="20"/>
           <w:szCs w:val="20"/>
         </w:rPr>
-        <w:t xml:space="preserve">Oy </w:t>
-      </w:r>
-      <w:r>
-        <w:rPr>
-          <w:rFonts w:ascii="Arial" w:hAnsi="Arial" w:cs="Arial"/>
-          <w:color w:val="000000" w:themeColor="text1"/>
-          <w:sz w:val="20"/>
-          <w:szCs w:val="20"/>
-        </w:rPr>
-        <w:t>azaltma</w:t>
-      </w:r>
-      <w:r>
-        <w:rPr>
-          <w:rFonts w:ascii="Arial" w:hAnsi="Arial" w:cs="Arial"/>
-          <w:color w:val="000000" w:themeColor="text1"/>
-          <w:sz w:val="20"/>
-          <w:szCs w:val="20"/>
-        </w:rPr>
-        <w:t xml:space="preserve"> (birer birer)</w:t>
-      </w:r>
-      <w:r>
-        <w:rPr>
-          <w:rFonts w:ascii="Arial" w:hAnsi="Arial" w:cs="Arial"/>
-          <w:color w:val="000000" w:themeColor="text1"/>
-          <w:sz w:val="20"/>
-          <w:szCs w:val="20"/>
-        </w:rPr>
-        <w:t>,Mevcut oyları gösterme) testinin başarı ile gerçekleştiğinin gösteren içeriktir .</w:t>
+        <w:t>Oy azaltma (birer birer),Mevcut oyları gösterme) testinin başarı ile gerçekleştiğinin gösteren içeriktir .</w:t>
       </w:r>
     </w:p>
     <w:p>
@@ -5469,16 +5307,7 @@
           <w:sz w:val="20"/>
           <w:szCs w:val="20"/>
         </w:rPr>
-        <w:t xml:space="preserve">Bu içerik </w:t>
-      </w:r>
-      <w:r>
-        <w:rPr>
-          <w:rFonts w:ascii="Arial" w:hAnsi="Arial" w:cs="Arial"/>
-          <w:color w:val="000000" w:themeColor="text1"/>
-          <w:sz w:val="20"/>
-          <w:szCs w:val="20"/>
-        </w:rPr>
-        <w:t>3 temel metodun(Oy arttırma (birer birer),</w:t>
+        <w:t>Bu içerik 3 temel metodun(Oy arttırma (birer birer),</w:t>
       </w:r>
       <w:r>
         <w:rPr>
@@ -5496,16 +5325,7 @@
           <w:sz w:val="20"/>
           <w:szCs w:val="20"/>
         </w:rPr>
-        <w:t xml:space="preserve">Oy azaltma (birer birer),Mevcut oyları gösterme) </w:t>
-      </w:r>
-      <w:r>
-        <w:rPr>
-          <w:rFonts w:ascii="Arial" w:hAnsi="Arial" w:cs="Arial"/>
-          <w:color w:val="000000" w:themeColor="text1"/>
-          <w:sz w:val="20"/>
-          <w:szCs w:val="20"/>
-        </w:rPr>
-        <w:t>testlerinin hangi metotlara sahip olduğunu ve bu metotların kapsama oranının yüzdesel oranını göstermektedir.</w:t>
+        <w:t>Oy azaltma (birer birer),Mevcut oyları gösterme) testlerinin hangi metotlara sahip olduğunu ve bu metotların kapsama oranının yüzdesel oranını göstermektedir.</w:t>
       </w:r>
     </w:p>
     <w:p>
@@ -5726,70 +5546,7 @@
           <w:sz w:val="20"/>
           <w:szCs w:val="20"/>
         </w:rPr>
-        <w:t>getParti</w:t>
-      </w:r>
-      <w:r>
-        <w:rPr>
-          <w:rFonts w:ascii="Arial" w:hAnsi="Arial" w:cs="Arial"/>
-          <w:color w:val="000000" w:themeColor="text1"/>
-          <w:sz w:val="20"/>
-          <w:szCs w:val="20"/>
-        </w:rPr>
-        <w:t>B</w:t>
-      </w:r>
-      <w:r>
-        <w:rPr>
-          <w:rFonts w:ascii="Arial" w:hAnsi="Arial" w:cs="Arial"/>
-          <w:color w:val="000000" w:themeColor="text1"/>
-          <w:sz w:val="20"/>
-          <w:szCs w:val="20"/>
-        </w:rPr>
-        <w:t>Oy</w:t>
-      </w:r>
-      <w:r>
-        <w:rPr>
-          <w:rFonts w:ascii="Arial" w:hAnsi="Arial" w:cs="Arial"/>
-          <w:color w:val="000000" w:themeColor="text1"/>
-          <w:sz w:val="20"/>
-          <w:szCs w:val="20"/>
-        </w:rPr>
-        <w:t xml:space="preserve">, </w:t>
-      </w:r>
-      <w:r>
-        <w:rPr>
-          <w:rFonts w:ascii="Arial" w:hAnsi="Arial" w:cs="Arial"/>
-          <w:color w:val="000000" w:themeColor="text1"/>
-          <w:sz w:val="20"/>
-          <w:szCs w:val="20"/>
-        </w:rPr>
-        <w:t>getParti</w:t>
-      </w:r>
-      <w:r>
-        <w:rPr>
-          <w:rFonts w:ascii="Arial" w:hAnsi="Arial" w:cs="Arial"/>
-          <w:color w:val="000000" w:themeColor="text1"/>
-          <w:sz w:val="20"/>
-          <w:szCs w:val="20"/>
-        </w:rPr>
-        <w:t>C</w:t>
-      </w:r>
-      <w:r>
-        <w:rPr>
-          <w:rFonts w:ascii="Arial" w:hAnsi="Arial" w:cs="Arial"/>
-          <w:color w:val="000000" w:themeColor="text1"/>
-          <w:sz w:val="20"/>
-          <w:szCs w:val="20"/>
-        </w:rPr>
-        <w:t>Oy</w:t>
-      </w:r>
-      <w:r>
-        <w:rPr>
-          <w:rFonts w:ascii="Arial" w:hAnsi="Arial" w:cs="Arial"/>
-          <w:color w:val="000000" w:themeColor="text1"/>
-          <w:sz w:val="20"/>
-          <w:szCs w:val="20"/>
-        </w:rPr>
-        <w:t>’un veri tipleri inputları ve dönüş tiplerini göstermektedir</w:t>
+        <w:t>getPartiBOy, getPartiCOy’un veri tipleri inputları ve dönüş tiplerini göstermektedir</w:t>
       </w:r>
     </w:p>
     <w:p>
@@ -5810,34 +5567,7 @@
           <w:sz w:val="20"/>
           <w:szCs w:val="20"/>
         </w:rPr>
-        <w:t xml:space="preserve">Bu PartiOylari sınfının Uml Görüntüsü </w:t>
-      </w:r>
-      <w:r>
-        <w:rPr>
-          <w:rFonts w:ascii="Arial" w:hAnsi="Arial" w:cs="Arial"/>
-          <w:color w:val="000000" w:themeColor="text1"/>
-          <w:sz w:val="20"/>
-          <w:szCs w:val="20"/>
-        </w:rPr>
-        <w:t>sağ</w:t>
-      </w:r>
-      <w:r>
-        <w:rPr>
-          <w:rFonts w:ascii="Arial" w:hAnsi="Arial" w:cs="Arial"/>
-          <w:color w:val="000000" w:themeColor="text1"/>
-          <w:sz w:val="20"/>
-          <w:szCs w:val="20"/>
-        </w:rPr>
-        <w:t xml:space="preserve"> tarafta private partiAOy , partiBOy , partiCOy değişkenlerin</w:t>
-      </w:r>
-      <w:r>
-        <w:rPr>
-          <w:rFonts w:ascii="Arial" w:hAnsi="Arial" w:cs="Arial"/>
-          <w:color w:val="000000" w:themeColor="text1"/>
-          <w:sz w:val="20"/>
-          <w:szCs w:val="20"/>
-        </w:rPr>
-        <w:t>e sahip olduğunu göstermektedir . Bu değerler PartiOylari sınıfında atandığından burada değer atanmaz</w:t>
+        <w:t>Bu PartiOylari sınfının Uml Görüntüsü sağ tarafta private partiAOy , partiBOy , partiCOy değişkenlerine sahip olduğunu göstermektedir . Bu değerler PartiOylari sınıfında atandığından burada değer atanmaz</w:t>
       </w:r>
     </w:p>
     <w:p>
@@ -5858,70 +5588,7 @@
           <w:sz w:val="20"/>
           <w:szCs w:val="20"/>
         </w:rPr>
-        <w:t xml:space="preserve">Public </w:t>
-      </w:r>
-      <w:r>
-        <w:rPr>
-          <w:rFonts w:ascii="Arial" w:hAnsi="Arial" w:cs="Arial"/>
-          <w:color w:val="000000" w:themeColor="text1"/>
-          <w:sz w:val="20"/>
-          <w:szCs w:val="20"/>
-        </w:rPr>
-        <w:t>testP</w:t>
-      </w:r>
-      <w:r>
-        <w:rPr>
-          <w:rFonts w:ascii="Arial" w:hAnsi="Arial" w:cs="Arial"/>
-          <w:color w:val="000000" w:themeColor="text1"/>
-          <w:sz w:val="20"/>
-          <w:szCs w:val="20"/>
-        </w:rPr>
-        <w:t xml:space="preserve">artiOyArttir , </w:t>
-      </w:r>
-      <w:r>
-        <w:rPr>
-          <w:rFonts w:ascii="Arial" w:hAnsi="Arial" w:cs="Arial"/>
-          <w:color w:val="000000" w:themeColor="text1"/>
-          <w:sz w:val="20"/>
-          <w:szCs w:val="20"/>
-        </w:rPr>
-        <w:t>testP</w:t>
-      </w:r>
-      <w:r>
-        <w:rPr>
-          <w:rFonts w:ascii="Arial" w:hAnsi="Arial" w:cs="Arial"/>
-          <w:color w:val="000000" w:themeColor="text1"/>
-          <w:sz w:val="20"/>
-          <w:szCs w:val="20"/>
-        </w:rPr>
-        <w:t xml:space="preserve">artiOyAzalt , </w:t>
-      </w:r>
-      <w:r>
-        <w:rPr>
-          <w:rFonts w:ascii="Arial" w:hAnsi="Arial" w:cs="Arial"/>
-          <w:color w:val="000000" w:themeColor="text1"/>
-          <w:sz w:val="20"/>
-          <w:szCs w:val="20"/>
-        </w:rPr>
-        <w:t>testP</w:t>
-      </w:r>
-      <w:r>
-        <w:rPr>
-          <w:rFonts w:ascii="Arial" w:hAnsi="Arial" w:cs="Arial"/>
-          <w:color w:val="000000" w:themeColor="text1"/>
-          <w:sz w:val="20"/>
-          <w:szCs w:val="20"/>
-        </w:rPr>
-        <w:t xml:space="preserve">artiOyListele </w:t>
-      </w:r>
-      <w:r>
-        <w:rPr>
-          <w:rFonts w:ascii="Arial" w:hAnsi="Arial" w:cs="Arial"/>
-          <w:color w:val="000000" w:themeColor="text1"/>
-          <w:sz w:val="20"/>
-          <w:szCs w:val="20"/>
-        </w:rPr>
-        <w:t xml:space="preserve"> test sınıflarının geri dönüş tipine sahip olmayan metotlar olduğunu göstermektedir.</w:t>
+        <w:t>Public testPartiOyArttir , testPartiOyAzalt , testPartiOyListele  test sınıflarının geri dönüş tipine sahip olmayan metotlar olduğunu göstermektedir.</w:t>
       </w:r>
     </w:p>
     <w:p>
@@ -6145,6 +5812,15 @@
           <w:szCs w:val="20"/>
         </w:rPr>
       </w:pPr>
+      <w:r>
+        <w:rPr>
+          <w:rFonts w:ascii="Arial" w:hAnsi="Arial" w:cs="Arial"/>
+          <w:color w:val="000000" w:themeColor="text1"/>
+          <w:sz w:val="20"/>
+          <w:szCs w:val="20"/>
+        </w:rPr>
+        <w:t>Deneme 123445</w:t>
+      </w:r>
     </w:p>
     <w:p>
       <w:pPr>
